--- a/OtherStuff/Scope.docx
+++ b/OtherStuff/Scope.docx
@@ -22,302 +22,765 @@
     <w:p>
       <w:pPr>
         <w:rPr>
-          <w:sz w:val="36"/>
-          <w:szCs w:val="36"/>
+          <w:rFonts w:ascii="Georgia" w:hAnsi="Georgia"/>
+          <w:sz w:val="24"/>
+          <w:szCs w:val="24"/>
           <w:lang w:val="en-US"/>
         </w:rPr>
       </w:pPr>
+      <w:r>
+        <w:rPr>
+          <w:rFonts w:ascii="Georgia" w:hAnsi="Georgia"/>
+          <w:sz w:val="24"/>
+          <w:szCs w:val="24"/>
+          <w:lang w:val="en-US"/>
+        </w:rPr>
+        <w:t>The aim of this</w:t>
+      </w:r>
+      <w:r>
+        <w:rPr>
+          <w:rFonts w:ascii="Georgia" w:hAnsi="Georgia"/>
+          <w:sz w:val="24"/>
+          <w:szCs w:val="24"/>
+          <w:lang w:val="en-US"/>
+        </w:rPr>
+        <w:t xml:space="preserve"> project is to </w:t>
+      </w:r>
+      <w:r>
+        <w:rPr>
+          <w:rFonts w:ascii="Georgia" w:hAnsi="Georgia"/>
+          <w:sz w:val="24"/>
+          <w:szCs w:val="24"/>
+          <w:lang w:val="en-US"/>
+        </w:rPr>
+        <w:t>model</w:t>
+      </w:r>
+      <w:r>
+        <w:rPr>
+          <w:rFonts w:ascii="Georgia" w:hAnsi="Georgia"/>
+          <w:sz w:val="24"/>
+          <w:szCs w:val="24"/>
+          <w:lang w:val="en-US"/>
+        </w:rPr>
+        <w:t xml:space="preserve"> a software application whose intent is to provide an easy,</w:t>
+      </w:r>
+      <w:r>
+        <w:rPr>
+          <w:rFonts w:ascii="Georgia" w:hAnsi="Georgia"/>
+          <w:sz w:val="24"/>
+          <w:szCs w:val="24"/>
+          <w:lang w:val="en-US"/>
+        </w:rPr>
+        <w:t xml:space="preserve"> </w:t>
+      </w:r>
+      <w:r>
+        <w:rPr>
+          <w:rFonts w:ascii="Georgia" w:hAnsi="Georgia"/>
+          <w:sz w:val="24"/>
+          <w:szCs w:val="24"/>
+          <w:lang w:val="en-US"/>
+        </w:rPr>
+        <w:t xml:space="preserve">comfortable and intuitive </w:t>
+      </w:r>
+      <w:bookmarkStart w:id="0" w:name="_GoBack"/>
+      <w:bookmarkEnd w:id="0"/>
+      <w:r>
+        <w:rPr>
+          <w:rFonts w:ascii="Georgia" w:hAnsi="Georgia"/>
+          <w:sz w:val="24"/>
+          <w:szCs w:val="24"/>
+          <w:lang w:val="en-US"/>
+        </w:rPr>
+        <w:t xml:space="preserve">access to </w:t>
+      </w:r>
+      <w:r>
+        <w:rPr>
+          <w:rFonts w:ascii="Georgia" w:hAnsi="Georgia"/>
+          <w:sz w:val="24"/>
+          <w:szCs w:val="24"/>
+          <w:lang w:val="en-US"/>
+        </w:rPr>
+        <w:t>a</w:t>
+      </w:r>
+      <w:r>
+        <w:rPr>
+          <w:rFonts w:ascii="Georgia" w:hAnsi="Georgia"/>
+          <w:sz w:val="24"/>
+          <w:szCs w:val="24"/>
+          <w:lang w:val="en-US"/>
+        </w:rPr>
+        <w:t xml:space="preserve"> city’s taxi service.</w:t>
+      </w:r>
+      <w:r>
+        <w:rPr>
+          <w:rFonts w:ascii="Georgia" w:hAnsi="Georgia"/>
+          <w:sz w:val="24"/>
+          <w:szCs w:val="24"/>
+          <w:lang w:val="en-US"/>
+        </w:rPr>
+        <w:t xml:space="preserve"> </w:t>
+      </w:r>
+      <w:r>
+        <w:rPr>
+          <w:rFonts w:ascii="Georgia" w:hAnsi="Georgia"/>
+          <w:sz w:val="24"/>
+          <w:szCs w:val="24"/>
+          <w:lang w:val="en-US"/>
+        </w:rPr>
+        <w:t xml:space="preserve">The name of the application is </w:t>
+      </w:r>
+      <w:proofErr w:type="spellStart"/>
+      <w:r>
+        <w:rPr>
+          <w:rFonts w:ascii="Georgia" w:hAnsi="Georgia"/>
+          <w:sz w:val="24"/>
+          <w:szCs w:val="24"/>
+          <w:lang w:val="en-US"/>
+        </w:rPr>
+        <w:t>M</w:t>
+      </w:r>
+      <w:r>
+        <w:rPr>
+          <w:rFonts w:ascii="Georgia" w:hAnsi="Georgia"/>
+          <w:sz w:val="24"/>
+          <w:szCs w:val="24"/>
+          <w:lang w:val="en-US"/>
+        </w:rPr>
+        <w:t>yTaxiService</w:t>
+      </w:r>
+      <w:proofErr w:type="spellEnd"/>
+      <w:r>
+        <w:rPr>
+          <w:rFonts w:ascii="Georgia" w:hAnsi="Georgia"/>
+          <w:sz w:val="24"/>
+          <w:szCs w:val="24"/>
+          <w:lang w:val="en-US"/>
+        </w:rPr>
+        <w:t xml:space="preserve"> (MTS)</w:t>
+      </w:r>
+      <w:r>
+        <w:rPr>
+          <w:rFonts w:ascii="Georgia" w:hAnsi="Georgia"/>
+          <w:sz w:val="24"/>
+          <w:szCs w:val="24"/>
+          <w:lang w:val="en-US"/>
+        </w:rPr>
+        <w:t>.</w:t>
+      </w:r>
     </w:p>
     <w:p>
       <w:pPr>
         <w:rPr>
+          <w:rFonts w:ascii="Georgia" w:hAnsi="Georgia"/>
+          <w:sz w:val="24"/>
+          <w:szCs w:val="24"/>
           <w:lang w:val="en-US"/>
         </w:rPr>
       </w:pPr>
       <w:r>
         <w:rPr>
-          <w:lang w:val="en-US"/>
-        </w:rPr>
-        <w:t>The aim of the project is to develop</w:t>
-      </w:r>
-      <w:r>
-        <w:rPr>
-          <w:lang w:val="en-US"/>
-        </w:rPr>
-        <w:t xml:space="preserve"> (create/</w:t>
+          <w:rFonts w:ascii="Georgia" w:hAnsi="Georgia"/>
+          <w:sz w:val="24"/>
+          <w:szCs w:val="24"/>
+          <w:lang w:val="en-US"/>
+        </w:rPr>
+        <w:t xml:space="preserve">The front-end layer </w:t>
+      </w:r>
+      <w:r>
+        <w:rPr>
+          <w:rFonts w:ascii="Georgia" w:hAnsi="Georgia"/>
+          <w:sz w:val="24"/>
+          <w:szCs w:val="24"/>
+          <w:lang w:val="en-US"/>
+        </w:rPr>
+        <w:t xml:space="preserve">of the system </w:t>
       </w:r>
       <w:proofErr w:type="gramStart"/>
       <w:r>
         <w:rPr>
-          <w:lang w:val="en-US"/>
-        </w:rPr>
-        <w:t>model ?</w:t>
+          <w:rFonts w:ascii="Georgia" w:hAnsi="Georgia"/>
+          <w:sz w:val="24"/>
+          <w:szCs w:val="24"/>
+          <w:lang w:val="en-US"/>
+        </w:rPr>
+        <w:t>is composed</w:t>
       </w:r>
       <w:proofErr w:type="gramEnd"/>
       <w:r>
         <w:rPr>
-          <w:lang w:val="en-US"/>
-        </w:rPr>
-        <w:t>) a software application whose intent is to provide an easy,</w:t>
-      </w:r>
-      <w:r>
-        <w:rPr>
+          <w:rFonts w:ascii="Georgia" w:hAnsi="Georgia"/>
+          <w:sz w:val="24"/>
+          <w:szCs w:val="24"/>
+          <w:lang w:val="en-US"/>
+        </w:rPr>
+        <w:t xml:space="preserve"> by </w:t>
+      </w:r>
+      <w:r>
+        <w:rPr>
+          <w:rFonts w:ascii="Georgia" w:hAnsi="Georgia"/>
+          <w:sz w:val="24"/>
+          <w:szCs w:val="24"/>
+          <w:lang w:val="en-US"/>
+        </w:rPr>
+        <w:t xml:space="preserve">a web application, dedicated </w:t>
+      </w:r>
+      <w:r>
+        <w:rPr>
+          <w:rFonts w:ascii="Georgia" w:hAnsi="Georgia"/>
+          <w:sz w:val="24"/>
+          <w:szCs w:val="24"/>
+          <w:lang w:val="en-US"/>
+        </w:rPr>
+        <w:t>exclusively</w:t>
+      </w:r>
+      <w:r>
+        <w:rPr>
+          <w:rFonts w:ascii="Georgia" w:hAnsi="Georgia"/>
+          <w:sz w:val="24"/>
+          <w:szCs w:val="24"/>
+          <w:lang w:val="en-US"/>
+        </w:rPr>
+        <w:t xml:space="preserve"> to people requesting the service, and a mobile application, dedicated </w:t>
+      </w:r>
+      <w:r>
+        <w:rPr>
+          <w:rFonts w:ascii="Georgia" w:hAnsi="Georgia"/>
+          <w:sz w:val="24"/>
+          <w:szCs w:val="24"/>
+          <w:lang w:val="en-US"/>
+        </w:rPr>
+        <w:t>both</w:t>
+      </w:r>
+      <w:r>
+        <w:rPr>
+          <w:rFonts w:ascii="Georgia" w:hAnsi="Georgia"/>
+          <w:sz w:val="24"/>
+          <w:szCs w:val="24"/>
+          <w:lang w:val="en-US"/>
+        </w:rPr>
+        <w:t xml:space="preserve"> to taxi drivers </w:t>
+      </w:r>
+      <w:r>
+        <w:rPr>
+          <w:rFonts w:ascii="Georgia" w:hAnsi="Georgia"/>
+          <w:sz w:val="24"/>
+          <w:szCs w:val="24"/>
+          <w:lang w:val="en-US"/>
+        </w:rPr>
+        <w:t>and customers.</w:t>
+      </w:r>
+      <w:r>
+        <w:rPr>
+          <w:rFonts w:ascii="Georgia" w:hAnsi="Georgia"/>
+          <w:sz w:val="24"/>
+          <w:szCs w:val="24"/>
           <w:lang w:val="en-US"/>
         </w:rPr>
         <w:t xml:space="preserve"> </w:t>
       </w:r>
       <w:r>
         <w:rPr>
-          <w:lang w:val="en-US"/>
-        </w:rPr>
-        <w:t>comfortable and intuitive access to the city’s taxi service.</w:t>
+          <w:rFonts w:ascii="Georgia" w:hAnsi="Georgia"/>
+          <w:sz w:val="24"/>
+          <w:szCs w:val="24"/>
+          <w:lang w:val="en-US"/>
+        </w:rPr>
+        <w:t>Customers</w:t>
+      </w:r>
+      <w:r>
+        <w:rPr>
+          <w:rFonts w:ascii="Georgia" w:hAnsi="Georgia"/>
+          <w:sz w:val="24"/>
+          <w:szCs w:val="24"/>
+          <w:lang w:val="en-US"/>
+        </w:rPr>
+        <w:t xml:space="preserve"> and taxi drivers have access to different functionalities.</w:t>
+      </w:r>
+      <w:r>
+        <w:rPr>
+          <w:rFonts w:ascii="Georgia" w:hAnsi="Georgia"/>
+          <w:sz w:val="24"/>
+          <w:szCs w:val="24"/>
+          <w:lang w:val="en-US"/>
+        </w:rPr>
+        <w:t xml:space="preserve"> </w:t>
+      </w:r>
+      <w:r>
+        <w:rPr>
+          <w:rFonts w:ascii="Georgia" w:hAnsi="Georgia"/>
+          <w:sz w:val="24"/>
+          <w:szCs w:val="24"/>
+          <w:lang w:val="en-US"/>
+        </w:rPr>
+        <w:t xml:space="preserve">Access to the actual service on both sides </w:t>
+      </w:r>
+      <w:proofErr w:type="gramStart"/>
+      <w:r>
+        <w:rPr>
+          <w:rFonts w:ascii="Georgia" w:hAnsi="Georgia"/>
+          <w:sz w:val="24"/>
+          <w:szCs w:val="24"/>
+          <w:lang w:val="en-US"/>
+        </w:rPr>
+        <w:t>is granted</w:t>
+      </w:r>
+      <w:proofErr w:type="gramEnd"/>
+      <w:r>
+        <w:rPr>
+          <w:rFonts w:ascii="Georgia" w:hAnsi="Georgia"/>
+          <w:sz w:val="24"/>
+          <w:szCs w:val="24"/>
+          <w:lang w:val="en-US"/>
+        </w:rPr>
+        <w:t xml:space="preserve"> only to registered users, meaning that a registration is required. The only functionality available for guests </w:t>
+      </w:r>
+      <w:r>
+        <w:rPr>
+          <w:rFonts w:ascii="Georgia" w:hAnsi="Georgia"/>
+          <w:sz w:val="24"/>
+          <w:szCs w:val="24"/>
+          <w:lang w:val="en-US"/>
+        </w:rPr>
+        <w:t xml:space="preserve">is </w:t>
+      </w:r>
+      <w:r>
+        <w:rPr>
+          <w:rFonts w:ascii="Georgia" w:hAnsi="Georgia"/>
+          <w:sz w:val="24"/>
+          <w:szCs w:val="24"/>
+          <w:lang w:val="en-US"/>
+        </w:rPr>
+        <w:t>to visualize the homepage.</w:t>
       </w:r>
     </w:p>
     <w:p>
       <w:pPr>
         <w:rPr>
+          <w:rFonts w:ascii="Georgia" w:hAnsi="Georgia"/>
+          <w:sz w:val="24"/>
+          <w:szCs w:val="24"/>
           <w:lang w:val="en-US"/>
         </w:rPr>
       </w:pPr>
       <w:r>
         <w:rPr>
-          <w:lang w:val="en-US"/>
-        </w:rPr>
-        <w:t xml:space="preserve">The name of the application is </w:t>
-      </w:r>
-      <w:proofErr w:type="spellStart"/>
-      <w:r>
-        <w:rPr>
-          <w:lang w:val="en-US"/>
-        </w:rPr>
-        <w:t>myTaxiService</w:t>
-      </w:r>
-      <w:proofErr w:type="spellEnd"/>
-      <w:r>
-        <w:rPr>
-          <w:lang w:val="en-US"/>
-        </w:rPr>
-        <w:t>.</w:t>
+          <w:rFonts w:ascii="Georgia" w:hAnsi="Georgia"/>
+          <w:sz w:val="24"/>
+          <w:szCs w:val="24"/>
+          <w:lang w:val="en-US"/>
+        </w:rPr>
+        <w:t xml:space="preserve">The back-end of the application manages the taxis’ distribution around the city via GPS information and the forwarding of incoming requests to near taxis via a queue policy based on a taxi zones division. </w:t>
+      </w:r>
+      <w:r>
+        <w:rPr>
+          <w:rFonts w:ascii="Georgia" w:hAnsi="Georgia"/>
+          <w:sz w:val="24"/>
+          <w:szCs w:val="24"/>
+          <w:lang w:val="en-US"/>
+        </w:rPr>
+        <w:t>I</w:t>
+      </w:r>
+      <w:r>
+        <w:rPr>
+          <w:rFonts w:ascii="Georgia" w:hAnsi="Georgia"/>
+          <w:sz w:val="24"/>
+          <w:szCs w:val="24"/>
+          <w:lang w:val="en-US"/>
+        </w:rPr>
+        <w:t xml:space="preserve">t </w:t>
+      </w:r>
+      <w:r>
+        <w:rPr>
+          <w:rFonts w:ascii="Georgia" w:hAnsi="Georgia"/>
+          <w:sz w:val="24"/>
+          <w:szCs w:val="24"/>
+          <w:lang w:val="en-US"/>
+        </w:rPr>
+        <w:t xml:space="preserve">also </w:t>
+      </w:r>
+      <w:r>
+        <w:rPr>
+          <w:rFonts w:ascii="Georgia" w:hAnsi="Georgia"/>
+          <w:sz w:val="24"/>
+          <w:szCs w:val="24"/>
+          <w:lang w:val="en-US"/>
+        </w:rPr>
+        <w:t>manages the forwarding of notifications to the users.</w:t>
       </w:r>
     </w:p>
     <w:p>
       <w:pPr>
-        <w:rPr>
+        <w:spacing w:after="40"/>
+        <w:rPr>
+          <w:rFonts w:ascii="Georgia" w:hAnsi="Georgia"/>
+          <w:i/>
+          <w:sz w:val="24"/>
+          <w:szCs w:val="24"/>
           <w:lang w:val="en-US"/>
         </w:rPr>
       </w:pPr>
       <w:r>
         <w:rPr>
-          <w:lang w:val="en-US"/>
-        </w:rPr>
-        <w:t xml:space="preserve">The front-end layer is composed </w:t>
-      </w:r>
-      <w:proofErr w:type="gramStart"/>
-      <w:r>
-        <w:rPr>
-          <w:lang w:val="en-US"/>
-        </w:rPr>
-        <w:t>of  both</w:t>
-      </w:r>
-      <w:proofErr w:type="gramEnd"/>
-      <w:r>
-        <w:rPr>
-          <w:lang w:val="en-US"/>
-        </w:rPr>
-        <w:t xml:space="preserve"> a web application, dedicated only to people requesting the service, and a mobile application, dedicated </w:t>
-      </w:r>
-      <w:r>
-        <w:rPr>
-          <w:b/>
-          <w:u w:val="single"/>
-          <w:lang w:val="en-US"/>
-        </w:rPr>
-        <w:t>also</w:t>
-      </w:r>
-      <w:r>
-        <w:rPr>
-          <w:lang w:val="en-US"/>
-        </w:rPr>
-        <w:t xml:space="preserve"> to taxi drivers providing the service.</w:t>
-      </w:r>
-      <w:r>
-        <w:rPr>
+          <w:rFonts w:ascii="Georgia" w:hAnsi="Georgia"/>
+          <w:i/>
+          <w:sz w:val="24"/>
+          <w:szCs w:val="24"/>
+          <w:lang w:val="en-US"/>
+        </w:rPr>
+        <w:t>MTS</w:t>
+      </w:r>
+      <w:r>
+        <w:rPr>
+          <w:rFonts w:ascii="Georgia" w:hAnsi="Georgia"/>
+          <w:i/>
+          <w:sz w:val="24"/>
+          <w:szCs w:val="24"/>
           <w:lang w:val="en-US"/>
         </w:rPr>
         <w:t xml:space="preserve"> </w:t>
       </w:r>
       <w:r>
         <w:rPr>
-          <w:lang w:val="en-US"/>
-        </w:rPr>
-        <w:t>Normal people and taxi drivers have access to different functionalities.</w:t>
-      </w:r>
-      <w:r>
-        <w:rPr>
-          <w:lang w:val="en-US"/>
-        </w:rPr>
-        <w:t xml:space="preserve"> </w:t>
-      </w:r>
-      <w:r>
-        <w:rPr>
-          <w:lang w:val="en-US"/>
-        </w:rPr>
-        <w:t xml:space="preserve">Access to the actual service on both sides </w:t>
-      </w:r>
-      <w:proofErr w:type="gramStart"/>
-      <w:r>
-        <w:rPr>
-          <w:lang w:val="en-US"/>
-        </w:rPr>
-        <w:t>is granted</w:t>
-      </w:r>
-      <w:proofErr w:type="gramEnd"/>
-      <w:r>
-        <w:rPr>
-          <w:lang w:val="en-US"/>
-        </w:rPr>
-        <w:t xml:space="preserve"> only to registered users, meaning that a registration is required. The only functionality available for guests is to visualize the homepage.</w:t>
-      </w:r>
-      <w:bookmarkStart w:id="0" w:name="_GoBack"/>
-      <w:bookmarkEnd w:id="0"/>
+          <w:rFonts w:ascii="Georgia" w:hAnsi="Georgia"/>
+          <w:i/>
+          <w:sz w:val="24"/>
+          <w:szCs w:val="24"/>
+          <w:lang w:val="en-US"/>
+        </w:rPr>
+        <w:t xml:space="preserve">functionalities </w:t>
+      </w:r>
+      <w:r>
+        <w:rPr>
+          <w:rFonts w:ascii="Georgia" w:hAnsi="Georgia"/>
+          <w:i/>
+          <w:sz w:val="24"/>
+          <w:szCs w:val="24"/>
+          <w:lang w:val="en-US"/>
+        </w:rPr>
+        <w:t>on the</w:t>
+      </w:r>
+      <w:r>
+        <w:rPr>
+          <w:rFonts w:ascii="Georgia" w:hAnsi="Georgia"/>
+          <w:i/>
+          <w:sz w:val="24"/>
+          <w:szCs w:val="24"/>
+          <w:lang w:val="en-US"/>
+        </w:rPr>
+        <w:t xml:space="preserve"> customer</w:t>
+      </w:r>
+      <w:r>
+        <w:rPr>
+          <w:rFonts w:ascii="Georgia" w:hAnsi="Georgia"/>
+          <w:i/>
+          <w:sz w:val="24"/>
+          <w:szCs w:val="24"/>
+          <w:lang w:val="en-US"/>
+        </w:rPr>
+        <w:t xml:space="preserve"> side</w:t>
+      </w:r>
+      <w:r>
+        <w:rPr>
+          <w:rFonts w:ascii="Georgia" w:hAnsi="Georgia"/>
+          <w:i/>
+          <w:sz w:val="24"/>
+          <w:szCs w:val="24"/>
+          <w:lang w:val="en-US"/>
+        </w:rPr>
+        <w:t>:</w:t>
+      </w:r>
     </w:p>
     <w:p>
       <w:pPr>
         <w:rPr>
+          <w:rFonts w:ascii="Georgia" w:hAnsi="Georgia"/>
+          <w:sz w:val="24"/>
+          <w:szCs w:val="24"/>
+          <w:lang w:val="en-US"/>
+        </w:rPr>
+      </w:pPr>
+      <w:r>
+        <w:rPr>
+          <w:rFonts w:ascii="Georgia" w:hAnsi="Georgia"/>
+          <w:sz w:val="24"/>
+          <w:szCs w:val="24"/>
+          <w:lang w:val="en-US"/>
+        </w:rPr>
+        <w:t>MTS</w:t>
+      </w:r>
+      <w:r>
+        <w:rPr>
+          <w:rFonts w:ascii="Georgia" w:hAnsi="Georgia"/>
+          <w:sz w:val="24"/>
+          <w:szCs w:val="24"/>
+          <w:lang w:val="en-US"/>
+        </w:rPr>
+        <w:t xml:space="preserve"> allows </w:t>
+      </w:r>
+      <w:r>
+        <w:rPr>
+          <w:rFonts w:ascii="Georgia" w:hAnsi="Georgia"/>
+          <w:sz w:val="24"/>
+          <w:szCs w:val="24"/>
+          <w:lang w:val="en-US"/>
+        </w:rPr>
+        <w:t>customers</w:t>
+      </w:r>
+      <w:r>
+        <w:rPr>
+          <w:rFonts w:ascii="Georgia" w:hAnsi="Georgia"/>
+          <w:sz w:val="24"/>
+          <w:szCs w:val="24"/>
+          <w:lang w:val="en-US"/>
+        </w:rPr>
+        <w:t xml:space="preserve"> to request a taxi in a specific location.</w:t>
+      </w:r>
+      <w:r>
+        <w:rPr>
+          <w:rFonts w:ascii="Georgia" w:hAnsi="Georgia"/>
+          <w:sz w:val="24"/>
+          <w:szCs w:val="24"/>
+          <w:lang w:val="en-US"/>
+        </w:rPr>
+        <w:t xml:space="preserve"> In </w:t>
+      </w:r>
+      <w:r>
+        <w:rPr>
+          <w:rFonts w:ascii="Georgia" w:hAnsi="Georgia"/>
+          <w:sz w:val="24"/>
+          <w:szCs w:val="24"/>
+          <w:lang w:val="en-US"/>
+        </w:rPr>
+        <w:t>such</w:t>
+      </w:r>
+      <w:r>
+        <w:rPr>
+          <w:rFonts w:ascii="Georgia" w:hAnsi="Georgia"/>
+          <w:sz w:val="24"/>
+          <w:szCs w:val="24"/>
+          <w:lang w:val="en-US"/>
+        </w:rPr>
+        <w:t xml:space="preserve"> </w:t>
+      </w:r>
+      <w:r>
+        <w:rPr>
+          <w:rFonts w:ascii="Georgia" w:hAnsi="Georgia"/>
+          <w:sz w:val="24"/>
+          <w:szCs w:val="24"/>
+          <w:lang w:val="en-US"/>
+        </w:rPr>
+        <w:t>case,</w:t>
+      </w:r>
+      <w:r>
+        <w:rPr>
+          <w:rFonts w:ascii="Georgia" w:hAnsi="Georgia"/>
+          <w:sz w:val="24"/>
+          <w:szCs w:val="24"/>
+          <w:lang w:val="en-US"/>
+        </w:rPr>
+        <w:t xml:space="preserve"> the</w:t>
+      </w:r>
+      <w:r>
+        <w:rPr>
+          <w:rFonts w:ascii="Georgia" w:hAnsi="Georgia"/>
+          <w:sz w:val="24"/>
+          <w:szCs w:val="24"/>
+          <w:lang w:val="en-US"/>
+        </w:rPr>
+        <w:t xml:space="preserve"> user </w:t>
+      </w:r>
+      <w:proofErr w:type="gramStart"/>
+      <w:r>
+        <w:rPr>
+          <w:rFonts w:ascii="Georgia" w:hAnsi="Georgia"/>
+          <w:sz w:val="24"/>
+          <w:szCs w:val="24"/>
+          <w:lang w:val="en-US"/>
+        </w:rPr>
+        <w:t>is given a co</w:t>
+      </w:r>
+      <w:r>
+        <w:rPr>
+          <w:rFonts w:ascii="Georgia" w:hAnsi="Georgia"/>
+          <w:sz w:val="24"/>
+          <w:szCs w:val="24"/>
+          <w:lang w:val="en-US"/>
+        </w:rPr>
+        <w:t>de and a waiting time estimated</w:t>
+      </w:r>
+      <w:proofErr w:type="gramEnd"/>
+      <w:r>
+        <w:rPr>
+          <w:rFonts w:ascii="Georgia" w:hAnsi="Georgia"/>
+          <w:sz w:val="24"/>
+          <w:szCs w:val="24"/>
+          <w:lang w:val="en-US"/>
+        </w:rPr>
+        <w:t xml:space="preserve"> by </w:t>
+      </w:r>
+      <w:r>
+        <w:rPr>
+          <w:rFonts w:ascii="Georgia" w:hAnsi="Georgia"/>
+          <w:sz w:val="24"/>
+          <w:szCs w:val="24"/>
+          <w:lang w:val="en-US"/>
+        </w:rPr>
+        <w:t xml:space="preserve">the </w:t>
+      </w:r>
+      <w:r>
+        <w:rPr>
+          <w:rFonts w:ascii="Georgia" w:hAnsi="Georgia"/>
+          <w:sz w:val="24"/>
+          <w:szCs w:val="24"/>
+          <w:lang w:val="en-US"/>
+        </w:rPr>
+        <w:t>system</w:t>
+      </w:r>
+      <w:r>
+        <w:rPr>
+          <w:rFonts w:ascii="Georgia" w:hAnsi="Georgia"/>
+          <w:sz w:val="24"/>
+          <w:szCs w:val="24"/>
+          <w:lang w:val="en-US"/>
+        </w:rPr>
+        <w:t>.</w:t>
+      </w:r>
+      <w:r>
+        <w:rPr>
+          <w:rFonts w:ascii="Georgia" w:hAnsi="Georgia"/>
+          <w:sz w:val="24"/>
+          <w:szCs w:val="24"/>
           <w:u w:val="single"/>
           <w:lang w:val="en-US"/>
         </w:rPr>
-      </w:pPr>
-      <w:r>
-        <w:rPr>
-          <w:u w:val="single"/>
-          <w:lang w:val="en-US"/>
-        </w:rPr>
-        <w:t>Normal view</w:t>
-      </w:r>
-      <w:r>
-        <w:rPr>
-          <w:u w:val="single"/>
-          <w:lang w:val="en-US"/>
-        </w:rPr>
-        <w:t>:</w:t>
-      </w:r>
-      <w:r>
-        <w:rPr>
-          <w:u w:val="single"/>
-          <w:lang w:val="en-US"/>
-        </w:rPr>
         <w:t xml:space="preserve"> </w:t>
       </w:r>
       <w:proofErr w:type="spellStart"/>
       <w:r>
         <w:rPr>
-          <w:lang w:val="en-US"/>
-        </w:rPr>
-        <w:t>myTaxiService</w:t>
+          <w:rFonts w:ascii="Georgia" w:hAnsi="Georgia"/>
+          <w:sz w:val="24"/>
+          <w:szCs w:val="24"/>
+          <w:lang w:val="en-US"/>
+        </w:rPr>
+        <w:t>M</w:t>
+      </w:r>
+      <w:r>
+        <w:rPr>
+          <w:rFonts w:ascii="Georgia" w:hAnsi="Georgia"/>
+          <w:sz w:val="24"/>
+          <w:szCs w:val="24"/>
+          <w:lang w:val="en-US"/>
+        </w:rPr>
+        <w:t>yTaxiService</w:t>
       </w:r>
       <w:proofErr w:type="spellEnd"/>
       <w:r>
         <w:rPr>
-          <w:lang w:val="en-US"/>
-        </w:rPr>
-        <w:t xml:space="preserve"> allows the user to request a taxi in a specific location.</w:t>
-      </w:r>
-      <w:r>
-        <w:rPr>
-          <w:lang w:val="en-US"/>
-        </w:rPr>
-        <w:t xml:space="preserve"> In this </w:t>
+          <w:rFonts w:ascii="Georgia" w:hAnsi="Georgia"/>
+          <w:sz w:val="24"/>
+          <w:szCs w:val="24"/>
+          <w:lang w:val="en-US"/>
+        </w:rPr>
+        <w:t xml:space="preserve"> also allows </w:t>
+      </w:r>
+      <w:r>
+        <w:rPr>
+          <w:rFonts w:ascii="Georgia" w:hAnsi="Georgia"/>
+          <w:sz w:val="24"/>
+          <w:szCs w:val="24"/>
+          <w:lang w:val="en-US"/>
+        </w:rPr>
+        <w:t>customers</w:t>
+      </w:r>
+      <w:r>
+        <w:rPr>
+          <w:rFonts w:ascii="Georgia" w:hAnsi="Georgia"/>
+          <w:sz w:val="24"/>
+          <w:szCs w:val="24"/>
+          <w:lang w:val="en-US"/>
+        </w:rPr>
+        <w:t xml:space="preserve"> to make a taxi</w:t>
+      </w:r>
+      <w:r>
+        <w:rPr>
+          <w:rFonts w:ascii="Georgia" w:hAnsi="Georgia"/>
+          <w:sz w:val="24"/>
+          <w:szCs w:val="24"/>
+          <w:lang w:val="en-US"/>
+        </w:rPr>
+        <w:t xml:space="preserve"> ride</w:t>
+      </w:r>
+      <w:r>
+        <w:rPr>
+          <w:rFonts w:ascii="Georgia" w:hAnsi="Georgia"/>
+          <w:sz w:val="24"/>
+          <w:szCs w:val="24"/>
+          <w:lang w:val="en-US"/>
+        </w:rPr>
+        <w:t xml:space="preserve"> reservation for a specific </w:t>
+      </w:r>
+      <w:r>
+        <w:rPr>
+          <w:rFonts w:ascii="Georgia" w:hAnsi="Georgia"/>
+          <w:sz w:val="24"/>
+          <w:szCs w:val="24"/>
+          <w:lang w:val="en-US"/>
+        </w:rPr>
+        <w:t xml:space="preserve">time, origin and destination. </w:t>
+      </w:r>
+      <w:r>
+        <w:rPr>
+          <w:rFonts w:ascii="Georgia" w:hAnsi="Georgia"/>
+          <w:sz w:val="24"/>
+          <w:szCs w:val="24"/>
+          <w:lang w:val="en-US"/>
+        </w:rPr>
+        <w:t xml:space="preserve">The reservation must be done at least two hours before the given </w:t>
       </w:r>
       <w:proofErr w:type="gramStart"/>
       <w:r>
         <w:rPr>
-          <w:lang w:val="en-US"/>
-        </w:rPr>
-        <w:t>case</w:t>
+          <w:rFonts w:ascii="Georgia" w:hAnsi="Georgia"/>
+          <w:sz w:val="24"/>
+          <w:szCs w:val="24"/>
+          <w:lang w:val="en-US"/>
+        </w:rPr>
+        <w:t>time,</w:t>
       </w:r>
       <w:proofErr w:type="gramEnd"/>
       <w:r>
         <w:rPr>
-          <w:lang w:val="en-US"/>
-        </w:rPr>
-        <w:t xml:space="preserve"> the</w:t>
-      </w:r>
-      <w:r>
-        <w:rPr>
-          <w:lang w:val="en-US"/>
-        </w:rPr>
-        <w:t xml:space="preserve"> user is given a code and a waiting time estimation by system</w:t>
-      </w:r>
-      <w:r>
-        <w:rPr>
-          <w:lang w:val="en-US"/>
-        </w:rPr>
-        <w:t>.</w:t>
-      </w:r>
-      <w:r>
-        <w:rPr>
-          <w:u w:val="single"/>
-          <w:lang w:val="en-US"/>
-        </w:rPr>
-        <w:t xml:space="preserve"> </w:t>
-      </w:r>
-      <w:proofErr w:type="spellStart"/>
-      <w:proofErr w:type="gramStart"/>
-      <w:r>
-        <w:rPr>
-          <w:lang w:val="en-US"/>
-        </w:rPr>
-        <w:t>myTaxiService</w:t>
-      </w:r>
-      <w:proofErr w:type="spellEnd"/>
-      <w:proofErr w:type="gramEnd"/>
-      <w:r>
-        <w:rPr>
-          <w:lang w:val="en-US"/>
-        </w:rPr>
-        <w:t xml:space="preserve"> also allows the user to make a taxi reservation for a specific time and a specific origin-destination ride w</w:t>
-      </w:r>
-      <w:r>
-        <w:rPr>
-          <w:lang w:val="en-US"/>
-        </w:rPr>
-        <w:t>h</w:t>
-      </w:r>
-      <w:r>
-        <w:rPr>
-          <w:lang w:val="en-US"/>
-        </w:rPr>
-        <w:t xml:space="preserve">ich the user is asked to provide. The reservation must be done at least two hours before the given </w:t>
-      </w:r>
-      <w:proofErr w:type="gramStart"/>
-      <w:r>
-        <w:rPr>
-          <w:lang w:val="en-US"/>
-        </w:rPr>
-        <w:t>time,</w:t>
-      </w:r>
-      <w:proofErr w:type="gramEnd"/>
-      <w:r>
-        <w:rPr>
+          <w:rFonts w:ascii="Georgia" w:hAnsi="Georgia"/>
+          <w:sz w:val="24"/>
+          <w:szCs w:val="24"/>
           <w:lang w:val="en-US"/>
         </w:rPr>
         <w:t xml:space="preserve"> otherwise the system </w:t>
       </w:r>
       <w:r>
         <w:rPr>
+          <w:rFonts w:ascii="Georgia" w:hAnsi="Georgia"/>
+          <w:sz w:val="24"/>
+          <w:szCs w:val="24"/>
           <w:lang w:val="en-US"/>
         </w:rPr>
         <w:t xml:space="preserve">will send a </w:t>
       </w:r>
       <w:r>
         <w:rPr>
+          <w:rFonts w:ascii="Georgia" w:hAnsi="Georgia"/>
+          <w:sz w:val="24"/>
+          <w:szCs w:val="24"/>
           <w:lang w:val="en-US"/>
         </w:rPr>
         <w:t>notification about</w:t>
       </w:r>
       <w:r>
         <w:rPr>
+          <w:rFonts w:ascii="Georgia" w:hAnsi="Georgia"/>
+          <w:sz w:val="24"/>
+          <w:szCs w:val="24"/>
           <w:lang w:val="en-US"/>
         </w:rPr>
         <w:t xml:space="preserve"> the rejected reservation’s request.</w:t>
@@ -325,148 +788,123 @@
     </w:p>
     <w:p>
       <w:pPr>
-        <w:rPr>
+        <w:spacing w:after="40"/>
+        <w:rPr>
+          <w:rFonts w:ascii="Georgia" w:hAnsi="Georgia"/>
+          <w:sz w:val="24"/>
+          <w:szCs w:val="24"/>
           <w:lang w:val="en-US"/>
         </w:rPr>
       </w:pPr>
       <w:r>
         <w:rPr>
-          <w:u w:val="single"/>
-          <w:lang w:val="en-US"/>
-        </w:rPr>
-        <w:t>Taxi driver view:</w:t>
-      </w:r>
-      <w:r>
-        <w:rPr>
-          <w:u w:val="single"/>
-          <w:lang w:val="en-US"/>
-        </w:rPr>
-        <w:t xml:space="preserve"> </w:t>
-      </w:r>
-      <w:proofErr w:type="spellStart"/>
-      <w:r>
-        <w:rPr>
-          <w:lang w:val="en-US"/>
-        </w:rPr>
-        <w:t>myTaxiService</w:t>
-      </w:r>
-      <w:proofErr w:type="spellEnd"/>
-      <w:r>
-        <w:rPr>
-          <w:lang w:val="en-US"/>
-        </w:rPr>
-        <w:t xml:space="preserve"> allows the user to com</w:t>
-      </w:r>
-      <w:r>
-        <w:rPr>
-          <w:lang w:val="en-US"/>
-        </w:rPr>
-        <w:t>m</w:t>
-      </w:r>
-      <w:r>
-        <w:rPr>
-          <w:lang w:val="en-US"/>
-        </w:rPr>
-        <w:t xml:space="preserve">unicate his availability </w:t>
-      </w:r>
-      <w:proofErr w:type="gramStart"/>
-      <w:r>
-        <w:rPr>
-          <w:lang w:val="en-US"/>
-        </w:rPr>
-        <w:t>at the moment</w:t>
-      </w:r>
-      <w:proofErr w:type="gramEnd"/>
-      <w:r>
-        <w:rPr>
-          <w:lang w:val="en-US"/>
-        </w:rPr>
-        <w:t xml:space="preserve">. If the user is </w:t>
-      </w:r>
-      <w:proofErr w:type="gramStart"/>
-      <w:r>
-        <w:rPr>
-          <w:lang w:val="en-US"/>
-        </w:rPr>
-        <w:t>available</w:t>
-      </w:r>
-      <w:proofErr w:type="gramEnd"/>
-      <w:r>
-        <w:rPr>
-          <w:lang w:val="en-US"/>
-        </w:rPr>
-        <w:t xml:space="preserve"> the system can send him notifications about incoming requests.</w:t>
-      </w:r>
-      <w:r>
-        <w:rPr>
-          <w:lang w:val="en-US"/>
-        </w:rPr>
-        <w:t xml:space="preserve"> </w:t>
-      </w:r>
-      <w:r>
-        <w:rPr>
-          <w:lang w:val="en-US"/>
-        </w:rPr>
-        <w:t>The user may or may not confirm his will to take care of the request.</w:t>
+          <w:rFonts w:ascii="Georgia" w:hAnsi="Georgia"/>
+          <w:i/>
+          <w:sz w:val="24"/>
+          <w:szCs w:val="24"/>
+          <w:lang w:val="en-US"/>
+        </w:rPr>
+        <w:t>MTS functionalities one the taxi driver side:</w:t>
       </w:r>
     </w:p>
     <w:p>
       <w:pPr>
         <w:rPr>
-          <w:u w:val="single"/>
+          <w:rFonts w:ascii="Georgia" w:hAnsi="Georgia"/>
+          <w:sz w:val="24"/>
+          <w:szCs w:val="24"/>
           <w:lang w:val="en-US"/>
         </w:rPr>
       </w:pPr>
-    </w:p>
-    <w:p>
-      <w:pPr>
-        <w:rPr>
-          <w:lang w:val="en-US"/>
-        </w:rPr>
-      </w:pPr>
-      <w:r>
-        <w:rPr>
-          <w:lang w:val="en-US"/>
-        </w:rPr>
-        <w:t>The back-end of the application manages the taxis’ distribution arou</w:t>
-      </w:r>
-      <w:r>
-        <w:rPr>
-          <w:lang w:val="en-US"/>
-        </w:rPr>
-        <w:t>nd the city via GPS information</w:t>
-      </w:r>
-      <w:r>
-        <w:rPr>
-          <w:lang w:val="en-US"/>
-        </w:rPr>
-        <w:t xml:space="preserve"> and the forwarding of incoming requests to near taxis via a queue policy based on a taxi zones division.</w:t>
-      </w:r>
-      <w:r>
-        <w:rPr>
+      <w:r>
+        <w:rPr>
+          <w:rFonts w:ascii="Georgia" w:hAnsi="Georgia"/>
+          <w:sz w:val="24"/>
+          <w:szCs w:val="24"/>
+          <w:lang w:val="en-US"/>
+        </w:rPr>
+        <w:t>MTS</w:t>
+      </w:r>
+      <w:r>
+        <w:rPr>
+          <w:rFonts w:ascii="Georgia" w:hAnsi="Georgia"/>
+          <w:sz w:val="24"/>
+          <w:szCs w:val="24"/>
+          <w:lang w:val="en-US"/>
+        </w:rPr>
+        <w:t xml:space="preserve"> allows the </w:t>
+      </w:r>
+      <w:r>
+        <w:rPr>
+          <w:rFonts w:ascii="Georgia" w:hAnsi="Georgia"/>
+          <w:sz w:val="24"/>
+          <w:szCs w:val="24"/>
+          <w:lang w:val="en-US"/>
+        </w:rPr>
+        <w:t>user</w:t>
+      </w:r>
+      <w:r>
+        <w:rPr>
+          <w:rFonts w:ascii="Georgia" w:hAnsi="Georgia"/>
+          <w:sz w:val="24"/>
+          <w:szCs w:val="24"/>
+          <w:lang w:val="en-US"/>
+        </w:rPr>
+        <w:t xml:space="preserve"> to com</w:t>
+      </w:r>
+      <w:r>
+        <w:rPr>
+          <w:rFonts w:ascii="Georgia" w:hAnsi="Georgia"/>
+          <w:sz w:val="24"/>
+          <w:szCs w:val="24"/>
+          <w:lang w:val="en-US"/>
+        </w:rPr>
+        <w:t>m</w:t>
+      </w:r>
+      <w:r>
+        <w:rPr>
+          <w:rFonts w:ascii="Georgia" w:hAnsi="Georgia"/>
+          <w:sz w:val="24"/>
+          <w:szCs w:val="24"/>
+          <w:lang w:val="en-US"/>
+        </w:rPr>
+        <w:t xml:space="preserve">unicate his availability. If the user is </w:t>
+      </w:r>
+      <w:r>
+        <w:rPr>
+          <w:rFonts w:ascii="Georgia" w:hAnsi="Georgia"/>
+          <w:sz w:val="24"/>
+          <w:szCs w:val="24"/>
+          <w:lang w:val="en-US"/>
+        </w:rPr>
+        <w:t>available,</w:t>
+      </w:r>
+      <w:r>
+        <w:rPr>
+          <w:rFonts w:ascii="Georgia" w:hAnsi="Georgia"/>
+          <w:sz w:val="24"/>
+          <w:szCs w:val="24"/>
+          <w:lang w:val="en-US"/>
+        </w:rPr>
+        <w:t xml:space="preserve"> the system can send him notifications about incoming requests.</w:t>
+      </w:r>
+      <w:r>
+        <w:rPr>
+          <w:rFonts w:ascii="Georgia" w:hAnsi="Georgia"/>
+          <w:sz w:val="24"/>
+          <w:szCs w:val="24"/>
           <w:lang w:val="en-US"/>
         </w:rPr>
         <w:t xml:space="preserve"> </w:t>
       </w:r>
       <w:r>
         <w:rPr>
-          <w:lang w:val="en-US"/>
-        </w:rPr>
-        <w:t xml:space="preserve">Of </w:t>
-      </w:r>
-      <w:proofErr w:type="gramStart"/>
-      <w:r>
-        <w:rPr>
-          <w:lang w:val="en-US"/>
-        </w:rPr>
-        <w:t>course</w:t>
-      </w:r>
-      <w:proofErr w:type="gramEnd"/>
-      <w:r>
-        <w:rPr>
-          <w:lang w:val="en-US"/>
-        </w:rPr>
-        <w:t xml:space="preserve"> it manages also the forwarding of notifications to the users.</w:t>
+          <w:rFonts w:ascii="Georgia" w:hAnsi="Georgia"/>
+          <w:sz w:val="24"/>
+          <w:szCs w:val="24"/>
+          <w:lang w:val="en-US"/>
+        </w:rPr>
+        <w:t>The user may or may not confirm his will to take care of the request.</w:t>
       </w:r>
     </w:p>
     <w:p>
@@ -1200,4 +1638,16 @@
   <a:objectDefaults/>
   <a:extraClrSchemeLst/>
 </a:theme>
+</file>
+
+<file path=customXml/item1.xml><?xml version="1.0" encoding="utf-8"?>
+<b:Sources xmlns:b="http://schemas.openxmlformats.org/officeDocument/2006/bibliography" xmlns="http://schemas.openxmlformats.org/officeDocument/2006/bibliography" SelectedStyle="\APASixthEditionOfficeOnline.xsl" StyleName="APA" Version="6"/>
+</file>
+
+<file path=customXml/itemProps1.xml><?xml version="1.0" encoding="utf-8"?>
+<ds:datastoreItem xmlns:ds="http://schemas.openxmlformats.org/officeDocument/2006/customXml" ds:itemID="{1EBF8EF9-4F9D-4C36-8B95-DA155790FDD0}">
+  <ds:schemaRefs>
+    <ds:schemaRef ds:uri="http://schemas.openxmlformats.org/officeDocument/2006/bibliography"/>
+  </ds:schemaRefs>
+</ds:datastoreItem>
 </file>